--- a/Projeto_1/Documento.docx
+++ b/Projeto_1/Documento.docx
@@ -323,60 +323,24 @@
           <w:sz w:val="24"/>
           <w:szCs w:val="32"/>
         </w:rPr>
-        <w:t xml:space="preserve">O projeto abaixo consiste na análise do </w:t>
-      </w:r>
-      <w:proofErr w:type="spellStart"/>
-      <w:r>
-        <w:rPr>
-          <w:rFonts w:ascii="Arial" w:hAnsi="Arial" w:cs="Arial"/>
-          <w:sz w:val="24"/>
-          <w:szCs w:val="32"/>
-        </w:rPr>
-        <w:t>dataset</w:t>
-      </w:r>
-      <w:proofErr w:type="spellEnd"/>
-      <w:r>
-        <w:rPr>
-          <w:rFonts w:ascii="Arial" w:hAnsi="Arial" w:cs="Arial"/>
-          <w:sz w:val="24"/>
-          <w:szCs w:val="32"/>
-        </w:rPr>
-        <w:t xml:space="preserve"> “Iris.csv”. É uma base de dados que contém 150 observações com as dimensões das pétalas e sépalas de 3 espécies diferentes de flores.</w:t>
-      </w:r>
-    </w:p>
-    <w:p>
-      <w:pPr>
-        <w:rPr>
-          <w:rFonts w:ascii="Arial" w:hAnsi="Arial" w:cs="Arial"/>
-          <w:sz w:val="24"/>
-          <w:szCs w:val="32"/>
-        </w:rPr>
-      </w:pPr>
-      <w:r>
-        <w:rPr>
-          <w:rFonts w:ascii="Arial" w:hAnsi="Arial" w:cs="Arial"/>
-          <w:sz w:val="24"/>
-          <w:szCs w:val="32"/>
-        </w:rPr>
-        <w:t xml:space="preserve">O intuito desse projeto foi de desenvolver habilidades e treinar as técnicas mostradas no decorrer do curso de Data Science. Serão utilizadas técnicas como analise exploratória, Data </w:t>
-      </w:r>
-      <w:proofErr w:type="spellStart"/>
-      <w:r>
-        <w:rPr>
-          <w:rFonts w:ascii="Arial" w:hAnsi="Arial" w:cs="Arial"/>
-          <w:sz w:val="24"/>
-          <w:szCs w:val="32"/>
-        </w:rPr>
-        <w:t>Wrangling</w:t>
-      </w:r>
-      <w:proofErr w:type="spellEnd"/>
-      <w:r>
-        <w:rPr>
-          <w:rFonts w:ascii="Arial" w:hAnsi="Arial" w:cs="Arial"/>
-          <w:sz w:val="24"/>
-          <w:szCs w:val="32"/>
-        </w:rPr>
-        <w:t>, Análise fatorial e Predição a partir de uma Logística Multinominal.</w:t>
+        <w:t>O projeto abaixo consiste na análise do dataset “Iris.csv”. É uma base de dados que contém 150 observações com as dimensões das pétalas e sépalas de 3 espécies diferentes de flores.</w:t>
+      </w:r>
+    </w:p>
+    <w:p>
+      <w:pPr>
+        <w:rPr>
+          <w:rFonts w:ascii="Arial" w:hAnsi="Arial" w:cs="Arial"/>
+          <w:sz w:val="24"/>
+          <w:szCs w:val="32"/>
+        </w:rPr>
+      </w:pPr>
+      <w:r>
+        <w:rPr>
+          <w:rFonts w:ascii="Arial" w:hAnsi="Arial" w:cs="Arial"/>
+          <w:sz w:val="24"/>
+          <w:szCs w:val="32"/>
+        </w:rPr>
+        <w:t>O intuito desse projeto foi de desenvolver habilidades e treinar as técnicas mostradas no decorrer do curso de Data Science. Serão utilizadas técnicas como analise exploratória, Data Wrangling, Análise fatorial e Predição a partir de uma Logística Multinominal.</w:t>
       </w:r>
     </w:p>
     <w:p>
@@ -641,40 +605,24 @@
           <w:sz w:val="24"/>
           <w:szCs w:val="32"/>
         </w:rPr>
-        <w:t xml:space="preserve">Foi realizada a análise exploratória inicialmente para visualizarmos os dados para podermos iniciar a estruturação e manipulação do </w:t>
-      </w:r>
-      <w:proofErr w:type="spellStart"/>
-      <w:r>
-        <w:rPr>
-          <w:rFonts w:ascii="Arial" w:hAnsi="Arial" w:cs="Arial"/>
-          <w:sz w:val="24"/>
-          <w:szCs w:val="32"/>
-        </w:rPr>
-        <w:t>dataset</w:t>
-      </w:r>
-      <w:proofErr w:type="spellEnd"/>
-      <w:r>
-        <w:rPr>
-          <w:rFonts w:ascii="Arial" w:hAnsi="Arial" w:cs="Arial"/>
-          <w:sz w:val="24"/>
-          <w:szCs w:val="32"/>
-        </w:rPr>
-        <w:t>.</w:t>
-      </w:r>
-    </w:p>
-    <w:p>
-      <w:pPr>
-        <w:rPr>
-          <w:rFonts w:ascii="Arial" w:hAnsi="Arial" w:cs="Arial"/>
-          <w:sz w:val="24"/>
-          <w:szCs w:val="32"/>
-        </w:rPr>
-      </w:pPr>
-      <w:r>
-        <w:rPr>
-          <w:rFonts w:ascii="Arial" w:hAnsi="Arial" w:cs="Arial"/>
-          <w:sz w:val="24"/>
-          <w:szCs w:val="32"/>
+        <w:t>Foi realizada a análise exploratória inicialmente para visualizarmos os dados para podermos iniciar a estruturação e manipulação do dataset.</w:t>
+      </w:r>
+    </w:p>
+    <w:p>
+      <w:pPr>
+        <w:rPr>
+          <w:rFonts w:ascii="Arial" w:hAnsi="Arial" w:cs="Arial"/>
+          <w:sz w:val="24"/>
+          <w:szCs w:val="32"/>
+        </w:rPr>
+      </w:pPr>
+      <w:r>
+        <w:rPr>
+          <w:rFonts w:ascii="Arial" w:hAnsi="Arial" w:cs="Arial"/>
+          <w:noProof/>
+          <w:sz w:val="24"/>
+          <w:szCs w:val="32"/>
+          <w:lang w:eastAsia="pt-BR"/>
         </w:rPr>
         <w:drawing>
           <wp:inline distT="0" distB="0" distL="0" distR="0" wp14:anchorId="2A685FA1" wp14:editId="20C9E9F2">
@@ -722,7 +670,6 @@
           <w:szCs w:val="32"/>
         </w:rPr>
       </w:pPr>
-      <w:proofErr w:type="spellStart"/>
       <w:r>
         <w:rPr>
           <w:rFonts w:ascii="Arial" w:hAnsi="Arial" w:cs="Arial"/>
@@ -730,43 +677,36 @@
           <w:sz w:val="20"/>
           <w:szCs w:val="32"/>
         </w:rPr>
-        <w:t>Dataset</w:t>
-      </w:r>
-      <w:proofErr w:type="spellEnd"/>
-      <w:r>
+        <w:t>Dataset “Iris.csv”. Inicialmente estruturado.</w:t>
+      </w:r>
+    </w:p>
+    <w:p>
+      <w:pPr>
+        <w:jc w:val="center"/>
+        <w:rPr>
+          <w:rFonts w:ascii="Arial" w:hAnsi="Arial" w:cs="Arial"/>
+          <w:sz w:val="24"/>
+          <w:szCs w:val="32"/>
+        </w:rPr>
+      </w:pPr>
+    </w:p>
+    <w:p>
+      <w:pPr>
         <w:rPr>
           <w:rFonts w:ascii="Arial" w:hAnsi="Arial" w:cs="Arial"/>
           <w:i/>
-          <w:sz w:val="20"/>
-          <w:szCs w:val="32"/>
-        </w:rPr>
-        <w:t xml:space="preserve"> “Iris.csv”. Inicialmente estruturado.</w:t>
-      </w:r>
-    </w:p>
-    <w:p>
-      <w:pPr>
-        <w:rPr>
-          <w:rFonts w:ascii="Arial" w:hAnsi="Arial" w:cs="Arial"/>
-          <w:sz w:val="24"/>
-          <w:szCs w:val="32"/>
-        </w:rPr>
-      </w:pPr>
-    </w:p>
-    <w:p>
-      <w:pPr>
-        <w:rPr>
-          <w:rFonts w:ascii="Arial" w:hAnsi="Arial" w:cs="Arial"/>
-          <w:b/>
-          <w:sz w:val="24"/>
-          <w:szCs w:val="32"/>
-        </w:rPr>
-      </w:pPr>
-      <w:r>
-        <w:rPr>
-          <w:rFonts w:ascii="Arial" w:hAnsi="Arial" w:cs="Arial"/>
-          <w:b/>
-          <w:sz w:val="24"/>
-          <w:szCs w:val="32"/>
+          <w:sz w:val="24"/>
+          <w:szCs w:val="32"/>
+          <w:u w:val="single"/>
+        </w:rPr>
+      </w:pPr>
+      <w:r>
+        <w:rPr>
+          <w:rFonts w:ascii="Arial" w:hAnsi="Arial" w:cs="Arial"/>
+          <w:i/>
+          <w:sz w:val="24"/>
+          <w:szCs w:val="32"/>
+          <w:u w:val="single"/>
         </w:rPr>
         <w:t>Descrição das Variáveis</w:t>
       </w:r>
@@ -782,30 +722,38 @@
       <w:r>
         <w:rPr>
           <w:rFonts w:ascii="Arial" w:hAnsi="Arial" w:cs="Arial"/>
-          <w:sz w:val="24"/>
-          <w:szCs w:val="32"/>
-        </w:rPr>
-        <w:t>Id = Identificação da Observação</w:t>
-      </w:r>
-    </w:p>
-    <w:p>
-      <w:pPr>
-        <w:rPr>
-          <w:rFonts w:ascii="Arial" w:hAnsi="Arial" w:cs="Arial"/>
-          <w:sz w:val="24"/>
-          <w:szCs w:val="32"/>
-        </w:rPr>
-      </w:pPr>
-      <w:proofErr w:type="spellStart"/>
-      <w:r>
-        <w:rPr>
-          <w:rFonts w:ascii="Arial" w:hAnsi="Arial" w:cs="Arial"/>
+          <w:b/>
+          <w:sz w:val="24"/>
+          <w:szCs w:val="32"/>
+        </w:rPr>
+        <w:t>Id</w:t>
+      </w:r>
+      <w:r>
+        <w:rPr>
+          <w:rFonts w:ascii="Arial" w:hAnsi="Arial" w:cs="Arial"/>
+          <w:sz w:val="24"/>
+          <w:szCs w:val="32"/>
+        </w:rPr>
+        <w:t xml:space="preserve"> = Identificação da Observação</w:t>
+      </w:r>
+    </w:p>
+    <w:p>
+      <w:pPr>
+        <w:rPr>
+          <w:rFonts w:ascii="Arial" w:hAnsi="Arial" w:cs="Arial"/>
+          <w:sz w:val="24"/>
+          <w:szCs w:val="32"/>
+        </w:rPr>
+      </w:pPr>
+      <w:r>
+        <w:rPr>
+          <w:rFonts w:ascii="Arial" w:hAnsi="Arial" w:cs="Arial"/>
+          <w:b/>
           <w:sz w:val="24"/>
           <w:szCs w:val="32"/>
         </w:rPr>
         <w:t>SepalLenghtcm</w:t>
       </w:r>
-      <w:proofErr w:type="spellEnd"/>
       <w:r>
         <w:rPr>
           <w:rFonts w:ascii="Arial" w:hAnsi="Arial" w:cs="Arial"/>
@@ -823,16 +771,15 @@
           <w:szCs w:val="32"/>
         </w:rPr>
       </w:pPr>
-      <w:proofErr w:type="spellStart"/>
-      <w:r>
-        <w:rPr>
-          <w:rFonts w:ascii="Arial" w:hAnsi="Arial" w:cs="Arial"/>
+      <w:r>
+        <w:rPr>
+          <w:rFonts w:ascii="Arial" w:hAnsi="Arial" w:cs="Arial"/>
+          <w:b/>
           <w:sz w:val="24"/>
           <w:szCs w:val="32"/>
         </w:rPr>
         <w:t>SepalWidthcm</w:t>
       </w:r>
-      <w:proofErr w:type="spellEnd"/>
       <w:r>
         <w:rPr>
           <w:rFonts w:ascii="Arial" w:hAnsi="Arial" w:cs="Arial"/>
@@ -850,16 +797,15 @@
           <w:szCs w:val="32"/>
         </w:rPr>
       </w:pPr>
-      <w:proofErr w:type="spellStart"/>
-      <w:r>
-        <w:rPr>
-          <w:rFonts w:ascii="Arial" w:hAnsi="Arial" w:cs="Arial"/>
+      <w:r>
+        <w:rPr>
+          <w:rFonts w:ascii="Arial" w:hAnsi="Arial" w:cs="Arial"/>
+          <w:b/>
           <w:sz w:val="24"/>
           <w:szCs w:val="32"/>
         </w:rPr>
         <w:t>PetalLenghtcm</w:t>
       </w:r>
-      <w:proofErr w:type="spellEnd"/>
       <w:r>
         <w:rPr>
           <w:rFonts w:ascii="Arial" w:hAnsi="Arial" w:cs="Arial"/>
@@ -877,16 +823,15 @@
           <w:szCs w:val="32"/>
         </w:rPr>
       </w:pPr>
-      <w:proofErr w:type="spellStart"/>
-      <w:r>
-        <w:rPr>
-          <w:rFonts w:ascii="Arial" w:hAnsi="Arial" w:cs="Arial"/>
+      <w:r>
+        <w:rPr>
+          <w:rFonts w:ascii="Arial" w:hAnsi="Arial" w:cs="Arial"/>
+          <w:b/>
           <w:sz w:val="24"/>
           <w:szCs w:val="32"/>
         </w:rPr>
         <w:t>PetalWidthcm</w:t>
       </w:r>
-      <w:proofErr w:type="spellEnd"/>
       <w:r>
         <w:rPr>
           <w:rFonts w:ascii="Arial" w:hAnsi="Arial" w:cs="Arial"/>
@@ -904,16 +849,15 @@
           <w:szCs w:val="32"/>
         </w:rPr>
       </w:pPr>
-      <w:proofErr w:type="spellStart"/>
-      <w:r>
-        <w:rPr>
-          <w:rFonts w:ascii="Arial" w:hAnsi="Arial" w:cs="Arial"/>
+      <w:r>
+        <w:rPr>
+          <w:rFonts w:ascii="Arial" w:hAnsi="Arial" w:cs="Arial"/>
+          <w:b/>
           <w:sz w:val="24"/>
           <w:szCs w:val="32"/>
         </w:rPr>
         <w:t>Species</w:t>
       </w:r>
-      <w:proofErr w:type="spellEnd"/>
       <w:r>
         <w:rPr>
           <w:rFonts w:ascii="Arial" w:hAnsi="Arial" w:cs="Arial"/>
@@ -946,25 +890,7 @@
           <w:sz w:val="24"/>
           <w:szCs w:val="32"/>
         </w:rPr>
-        <w:t xml:space="preserve">Vemos um </w:t>
-      </w:r>
-      <w:proofErr w:type="spellStart"/>
-      <w:r>
-        <w:rPr>
-          <w:rFonts w:ascii="Arial" w:hAnsi="Arial" w:cs="Arial"/>
-          <w:sz w:val="24"/>
-          <w:szCs w:val="32"/>
-        </w:rPr>
-        <w:t>dataset</w:t>
-      </w:r>
-      <w:proofErr w:type="spellEnd"/>
-      <w:r>
-        <w:rPr>
-          <w:rFonts w:ascii="Arial" w:hAnsi="Arial" w:cs="Arial"/>
-          <w:sz w:val="24"/>
-          <w:szCs w:val="32"/>
-        </w:rPr>
-        <w:t xml:space="preserve"> com estrutura padrão, variáveis em colunas e observações em linhas. Não é uma base de dados que necessita passar por diversas modificações em sua estrutura para que possa ser utilizado.</w:t>
+        <w:t>Vemos um dataset com estrutura padrão, variáveis em colunas e observações em linhas. Não é uma base de dados que necessita passar por diversas modificações em sua estrutura para que possa ser utilizado.</w:t>
       </w:r>
       <w:r>
         <w:rPr>
@@ -986,8 +912,10 @@
       <w:r>
         <w:rPr>
           <w:rFonts w:ascii="Arial" w:hAnsi="Arial" w:cs="Arial"/>
-          <w:sz w:val="24"/>
-          <w:szCs w:val="32"/>
+          <w:noProof/>
+          <w:sz w:val="24"/>
+          <w:szCs w:val="32"/>
+          <w:lang w:eastAsia="pt-BR"/>
         </w:rPr>
         <w:drawing>
           <wp:inline distT="0" distB="0" distL="0" distR="0" wp14:anchorId="5D4B1A9C" wp14:editId="2880A147">
@@ -1035,7 +963,6 @@
           <w:szCs w:val="32"/>
         </w:rPr>
       </w:pPr>
-      <w:proofErr w:type="spellStart"/>
       <w:r>
         <w:rPr>
           <w:rFonts w:ascii="Arial" w:hAnsi="Arial" w:cs="Arial"/>
@@ -1043,71 +970,34 @@
           <w:sz w:val="20"/>
           <w:szCs w:val="32"/>
         </w:rPr>
-        <w:t>Dataset</w:t>
-      </w:r>
-      <w:proofErr w:type="spellEnd"/>
-      <w:r>
+        <w:t>Dataset “Iris.csv”. Após alteração dos nomes das variáveis.</w:t>
+      </w:r>
+    </w:p>
+    <w:p>
+      <w:pPr>
         <w:rPr>
           <w:rFonts w:ascii="Arial" w:hAnsi="Arial" w:cs="Arial"/>
           <w:i/>
           <w:sz w:val="20"/>
           <w:szCs w:val="32"/>
         </w:rPr>
-        <w:t xml:space="preserve"> “Iris.csv”.</w:t>
-      </w:r>
-      <w:r>
-        <w:rPr>
-          <w:rFonts w:ascii="Arial" w:hAnsi="Arial" w:cs="Arial"/>
-          <w:i/>
-          <w:sz w:val="20"/>
-          <w:szCs w:val="32"/>
-        </w:rPr>
-        <w:t xml:space="preserve"> Após alteração dos nomes das variáveis.</w:t>
-      </w:r>
-    </w:p>
-    <w:p>
-      <w:pPr>
-        <w:rPr>
-          <w:rFonts w:ascii="Arial" w:hAnsi="Arial" w:cs="Arial"/>
-          <w:i/>
-          <w:sz w:val="20"/>
-          <w:szCs w:val="32"/>
-        </w:rPr>
-      </w:pPr>
-    </w:p>
-    <w:p>
-      <w:pPr>
-        <w:rPr>
-          <w:rFonts w:ascii="Arial" w:hAnsi="Arial" w:cs="Arial"/>
-          <w:sz w:val="24"/>
-          <w:szCs w:val="32"/>
-        </w:rPr>
-      </w:pPr>
-      <w:r>
-        <w:rPr>
-          <w:rFonts w:ascii="Arial" w:hAnsi="Arial" w:cs="Arial"/>
-          <w:sz w:val="24"/>
-          <w:szCs w:val="32"/>
-        </w:rPr>
-        <w:t xml:space="preserve">O </w:t>
-      </w:r>
-      <w:proofErr w:type="spellStart"/>
-      <w:r>
-        <w:rPr>
-          <w:rFonts w:ascii="Arial" w:hAnsi="Arial" w:cs="Arial"/>
-          <w:sz w:val="24"/>
-          <w:szCs w:val="32"/>
-        </w:rPr>
-        <w:t>dataset</w:t>
-      </w:r>
-      <w:proofErr w:type="spellEnd"/>
-      <w:r>
-        <w:rPr>
-          <w:rFonts w:ascii="Arial" w:hAnsi="Arial" w:cs="Arial"/>
-          <w:sz w:val="24"/>
-          <w:szCs w:val="32"/>
-        </w:rPr>
-        <w:t xml:space="preserve"> contém 150 observações de 3 espécies diferentes. O gráfico abaixo ilustra o histograma de cada espécie. </w:t>
+      </w:pPr>
+    </w:p>
+    <w:p>
+      <w:pPr>
+        <w:rPr>
+          <w:rFonts w:ascii="Arial" w:hAnsi="Arial" w:cs="Arial"/>
+          <w:sz w:val="24"/>
+          <w:szCs w:val="32"/>
+        </w:rPr>
+      </w:pPr>
+      <w:r>
+        <w:rPr>
+          <w:rFonts w:ascii="Arial" w:hAnsi="Arial" w:cs="Arial"/>
+          <w:sz w:val="24"/>
+          <w:szCs w:val="32"/>
+        </w:rPr>
+        <w:t xml:space="preserve">O dataset contém 150 observações de 3 espécies diferentes. O gráfico abaixo ilustra o histograma de cada espécie. </w:t>
       </w:r>
     </w:p>
     <w:p>
@@ -1202,27 +1092,7 @@
           <w:sz w:val="20"/>
           <w:szCs w:val="32"/>
         </w:rPr>
-        <w:t xml:space="preserve">Histograma Quantidade de Observações </w:t>
-      </w:r>
-      <w:proofErr w:type="gramStart"/>
-      <w:r>
-        <w:rPr>
-          <w:rFonts w:ascii="Arial" w:hAnsi="Arial" w:cs="Arial"/>
-          <w:i/>
-          <w:sz w:val="20"/>
-          <w:szCs w:val="32"/>
-        </w:rPr>
-        <w:t>x</w:t>
-      </w:r>
-      <w:proofErr w:type="gramEnd"/>
-      <w:r>
-        <w:rPr>
-          <w:rFonts w:ascii="Arial" w:hAnsi="Arial" w:cs="Arial"/>
-          <w:i/>
-          <w:sz w:val="20"/>
-          <w:szCs w:val="32"/>
-        </w:rPr>
-        <w:t xml:space="preserve"> Espécies</w:t>
+        <w:t>Histograma Quantidade de Observações x Espécies</w:t>
       </w:r>
     </w:p>
     <w:p>
@@ -1253,6 +1123,24 @@
       </w:pPr>
       <w:bookmarkStart w:id="0" w:name="_GoBack"/>
       <w:bookmarkEnd w:id="0"/>
+    </w:p>
+    <w:p>
+      <w:pPr>
+        <w:rPr>
+          <w:rFonts w:ascii="Arial" w:hAnsi="Arial" w:cs="Arial"/>
+          <w:sz w:val="24"/>
+          <w:szCs w:val="32"/>
+        </w:rPr>
+      </w:pPr>
+    </w:p>
+    <w:p>
+      <w:pPr>
+        <w:rPr>
+          <w:rFonts w:ascii="Arial" w:hAnsi="Arial" w:cs="Arial"/>
+          <w:sz w:val="24"/>
+          <w:szCs w:val="32"/>
+        </w:rPr>
+      </w:pPr>
     </w:p>
     <w:sectPr>
       <w:pgSz w:w="11906" w:h="16838"/>
@@ -1711,6 +1599,7 @@
   <w:style w:type="character" w:default="1" w:styleId="Fontepargpadro">
     <w:name w:val="Default Paragraph Font"/>
     <w:uiPriority w:val="1"/>
+    <w:semiHidden/>
     <w:unhideWhenUsed/>
   </w:style>
   <w:style w:type="table" w:default="1" w:styleId="Tabelanormal">

--- a/Projeto_1/Documento.docx
+++ b/Projeto_1/Documento.docx
@@ -583,30 +583,29 @@
     </w:p>
     <w:p>
       <w:pPr>
-        <w:jc w:val="center"/>
-        <w:rPr>
-          <w:rFonts w:ascii="Arial" w:hAnsi="Arial" w:cs="Arial"/>
-          <w:sz w:val="24"/>
-          <w:szCs w:val="32"/>
-        </w:rPr>
-      </w:pPr>
-    </w:p>
-    <w:p>
-      <w:pPr>
-        <w:rPr>
-          <w:rFonts w:ascii="Arial" w:hAnsi="Arial" w:cs="Arial"/>
-          <w:sz w:val="24"/>
-          <w:szCs w:val="32"/>
-        </w:rPr>
-      </w:pPr>
-      <w:r>
-        <w:rPr>
-          <w:rFonts w:ascii="Arial" w:hAnsi="Arial" w:cs="Arial"/>
-          <w:sz w:val="24"/>
-          <w:szCs w:val="32"/>
-        </w:rPr>
-        <w:t>Foi realizada a análise exploratória inicialmente para visualizarmos os dados para podermos iniciar a estruturação e manipulação do dataset.</w:t>
-      </w:r>
+        <w:rPr>
+          <w:rFonts w:ascii="Arial" w:hAnsi="Arial" w:cs="Arial"/>
+          <w:sz w:val="24"/>
+          <w:szCs w:val="32"/>
+        </w:rPr>
+      </w:pPr>
+      <w:r>
+        <w:rPr>
+          <w:rFonts w:ascii="Arial" w:hAnsi="Arial" w:cs="Arial"/>
+          <w:sz w:val="24"/>
+          <w:szCs w:val="32"/>
+        </w:rPr>
+        <w:t>Abaixo vemos o dataset que foi utilizado no desenvolvimento desse projeto.</w:t>
+      </w:r>
+    </w:p>
+    <w:p>
+      <w:pPr>
+        <w:rPr>
+          <w:rFonts w:ascii="Arial" w:hAnsi="Arial" w:cs="Arial"/>
+          <w:sz w:val="24"/>
+          <w:szCs w:val="32"/>
+        </w:rPr>
+      </w:pPr>
     </w:p>
     <w:p>
       <w:pPr>
@@ -890,38 +889,28 @@
           <w:sz w:val="24"/>
           <w:szCs w:val="32"/>
         </w:rPr>
-        <w:t>Vemos um dataset com estrutura padrão, variáveis em colunas e observações em linhas. Não é uma base de dados que necessita passar por diversas modificações em sua estrutura para que possa ser utilizado.</w:t>
-      </w:r>
-      <w:r>
-        <w:rPr>
-          <w:rFonts w:ascii="Arial" w:hAnsi="Arial" w:cs="Arial"/>
-          <w:sz w:val="24"/>
-          <w:szCs w:val="32"/>
-        </w:rPr>
-        <w:t xml:space="preserve"> Apenas mudar os nomes das variáveis já é interessante.</w:t>
-      </w:r>
-    </w:p>
-    <w:p>
-      <w:pPr>
-        <w:rPr>
-          <w:rFonts w:ascii="Arial" w:hAnsi="Arial" w:cs="Arial"/>
-          <w:sz w:val="24"/>
-          <w:szCs w:val="32"/>
-        </w:rPr>
-      </w:pPr>
-      <w:r>
-        <w:rPr>
-          <w:rFonts w:ascii="Arial" w:hAnsi="Arial" w:cs="Arial"/>
-          <w:noProof/>
-          <w:sz w:val="24"/>
-          <w:szCs w:val="32"/>
-          <w:lang w:eastAsia="pt-BR"/>
+        <w:t>O dataset vem com uma estrutura padrão, que torna mais fácil de ser manipulado, as primeiras alterações para facilitar o desenvolvimento é mudar os nomes das variáveis. Tambem foi adicionada a variável “Unidade” que indica a unidade dos valores numéricos das observações.</w:t>
+      </w:r>
+    </w:p>
+    <w:p>
+      <w:pPr>
+        <w:rPr>
+          <w:rFonts w:ascii="Arial" w:hAnsi="Arial" w:cs="Arial"/>
+          <w:sz w:val="24"/>
+          <w:szCs w:val="32"/>
+        </w:rPr>
+      </w:pPr>
+      <w:r>
+        <w:rPr>
+          <w:rFonts w:ascii="Arial" w:hAnsi="Arial" w:cs="Arial"/>
+          <w:sz w:val="24"/>
+          <w:szCs w:val="32"/>
         </w:rPr>
         <w:drawing>
-          <wp:inline distT="0" distB="0" distL="0" distR="0" wp14:anchorId="5D4B1A9C" wp14:editId="2880A147">
-            <wp:extent cx="5400040" cy="904875"/>
-            <wp:effectExtent l="0" t="0" r="0" b="9525"/>
-            <wp:docPr id="2" name="Imagem 2"/>
+          <wp:inline distT="0" distB="0" distL="0" distR="0" wp14:anchorId="60EFB42A" wp14:editId="63A72E90">
+            <wp:extent cx="5400040" cy="940435"/>
+            <wp:effectExtent l="0" t="0" r="0" b="0"/>
+            <wp:docPr id="4" name="Imagem 4"/>
             <wp:cNvGraphicFramePr>
               <a:graphicFrameLocks xmlns:a="http://schemas.openxmlformats.org/drawingml/2006/main" noChangeAspect="1"/>
             </wp:cNvGraphicFramePr>
@@ -941,7 +930,7 @@
                   <pic:spPr>
                     <a:xfrm>
                       <a:off x="0" y="0"/>
-                      <a:ext cx="5400040" cy="904875"/>
+                      <a:ext cx="5400040" cy="940435"/>
                     </a:xfrm>
                     <a:prstGeom prst="rect">
                       <a:avLst/>
@@ -977,27 +966,35 @@
       <w:pPr>
         <w:rPr>
           <w:rFonts w:ascii="Arial" w:hAnsi="Arial" w:cs="Arial"/>
-          <w:i/>
-          <w:sz w:val="20"/>
-          <w:szCs w:val="32"/>
-        </w:rPr>
-      </w:pPr>
-    </w:p>
-    <w:p>
-      <w:pPr>
-        <w:rPr>
-          <w:rFonts w:ascii="Arial" w:hAnsi="Arial" w:cs="Arial"/>
-          <w:sz w:val="24"/>
-          <w:szCs w:val="32"/>
-        </w:rPr>
-      </w:pPr>
-      <w:r>
-        <w:rPr>
-          <w:rFonts w:ascii="Arial" w:hAnsi="Arial" w:cs="Arial"/>
-          <w:sz w:val="24"/>
-          <w:szCs w:val="32"/>
-        </w:rPr>
-        <w:t xml:space="preserve">O dataset contém 150 observações de 3 espécies diferentes. O gráfico abaixo ilustra o histograma de cada espécie. </w:t>
+          <w:sz w:val="24"/>
+          <w:szCs w:val="32"/>
+        </w:rPr>
+      </w:pPr>
+    </w:p>
+    <w:p>
+      <w:pPr>
+        <w:rPr>
+          <w:rFonts w:ascii="Arial" w:hAnsi="Arial" w:cs="Arial"/>
+          <w:sz w:val="24"/>
+          <w:szCs w:val="32"/>
+        </w:rPr>
+      </w:pPr>
+      <w:r>
+        <w:rPr>
+          <w:rFonts w:ascii="Arial" w:hAnsi="Arial" w:cs="Arial"/>
+          <w:sz w:val="24"/>
+          <w:szCs w:val="32"/>
+        </w:rPr>
+        <w:lastRenderedPageBreak/>
+        <w:t>Ao iniciar a analise exploratória é notado que o</w:t>
+      </w:r>
+      <w:r>
+        <w:rPr>
+          <w:rFonts w:ascii="Arial" w:hAnsi="Arial" w:cs="Arial"/>
+          <w:sz w:val="24"/>
+          <w:szCs w:val="32"/>
+        </w:rPr>
+        <w:t xml:space="preserve"> dataset contém 150 observações de 3 espécies diferentes. O gráfico abaixo ilustra o histograma de cada espécie. </w:t>
       </w:r>
     </w:p>
     <w:p>
@@ -1112,35 +1109,434 @@
           <w:szCs w:val="32"/>
         </w:rPr>
       </w:pPr>
-    </w:p>
-    <w:p>
-      <w:pPr>
-        <w:rPr>
-          <w:rFonts w:ascii="Arial" w:hAnsi="Arial" w:cs="Arial"/>
-          <w:sz w:val="24"/>
-          <w:szCs w:val="32"/>
-        </w:rPr>
-      </w:pPr>
+      <w:r>
+        <w:rPr>
+          <w:rFonts w:ascii="Arial" w:hAnsi="Arial" w:cs="Arial"/>
+          <w:sz w:val="24"/>
+          <w:szCs w:val="32"/>
+        </w:rPr>
+        <w:t xml:space="preserve">Após algumas transformações no dataset, é construída uma estrutura que facilita a manipulação e visualização de </w:t>
+      </w:r>
+      <w:r>
+        <w:rPr>
+          <w:rFonts w:ascii="Arial" w:hAnsi="Arial" w:cs="Arial"/>
+          <w:sz w:val="24"/>
+          <w:szCs w:val="32"/>
+        </w:rPr>
+        <w:t>informações</w:t>
+      </w:r>
+      <w:r>
+        <w:rPr>
+          <w:rFonts w:ascii="Arial" w:hAnsi="Arial" w:cs="Arial"/>
+          <w:sz w:val="24"/>
+          <w:szCs w:val="32"/>
+        </w:rPr>
+        <w:t xml:space="preserve"> que antes não estavam tão visíveis.</w:t>
+      </w:r>
+      <w:r>
+        <w:rPr>
+          <w:rFonts w:ascii="Arial" w:hAnsi="Arial" w:cs="Arial"/>
+          <w:sz w:val="24"/>
+          <w:szCs w:val="32"/>
+        </w:rPr>
+        <w:t xml:space="preserve"> </w:t>
+      </w:r>
+      <w:r>
+        <w:rPr>
+          <w:rFonts w:ascii="Arial" w:hAnsi="Arial" w:cs="Arial"/>
+          <w:sz w:val="24"/>
+          <w:szCs w:val="32"/>
+        </w:rPr>
+        <w:t>Com um agrupamento e transformação das colunas dos valores dimensionais das pétalas e sépalas em linhas</w:t>
+      </w:r>
+      <w:r>
+        <w:rPr>
+          <w:rFonts w:ascii="Arial" w:hAnsi="Arial" w:cs="Arial"/>
+          <w:sz w:val="24"/>
+          <w:szCs w:val="32"/>
+        </w:rPr>
+        <w:t>, é notado que há mais facilidade em comparar dados.</w:t>
+      </w:r>
+    </w:p>
+    <w:p>
+      <w:pPr>
+        <w:rPr>
+          <w:rFonts w:ascii="Arial" w:hAnsi="Arial" w:cs="Arial"/>
+          <w:sz w:val="24"/>
+          <w:szCs w:val="32"/>
+        </w:rPr>
+      </w:pPr>
+      <w:r>
+        <w:rPr>
+          <w:rFonts w:ascii="Arial" w:hAnsi="Arial" w:cs="Arial"/>
+          <w:sz w:val="24"/>
+          <w:szCs w:val="32"/>
+        </w:rPr>
+        <w:drawing>
+          <wp:inline distT="0" distB="0" distL="0" distR="0" wp14:anchorId="73DB223D" wp14:editId="27A3F925">
+            <wp:extent cx="5400040" cy="2510790"/>
+            <wp:effectExtent l="0" t="0" r="0" b="3810"/>
+            <wp:docPr id="5" name="Imagem 5"/>
+            <wp:cNvGraphicFramePr>
+              <a:graphicFrameLocks xmlns:a="http://schemas.openxmlformats.org/drawingml/2006/main" noChangeAspect="1"/>
+            </wp:cNvGraphicFramePr>
+            <a:graphic xmlns:a="http://schemas.openxmlformats.org/drawingml/2006/main">
+              <a:graphicData uri="http://schemas.openxmlformats.org/drawingml/2006/picture">
+                <pic:pic xmlns:pic="http://schemas.openxmlformats.org/drawingml/2006/picture">
+                  <pic:nvPicPr>
+                    <pic:cNvPr id="1" name=""/>
+                    <pic:cNvPicPr/>
+                  </pic:nvPicPr>
+                  <pic:blipFill>
+                    <a:blip r:embed="rId9"/>
+                    <a:stretch>
+                      <a:fillRect/>
+                    </a:stretch>
+                  </pic:blipFill>
+                  <pic:spPr>
+                    <a:xfrm>
+                      <a:off x="0" y="0"/>
+                      <a:ext cx="5400040" cy="2510790"/>
+                    </a:xfrm>
+                    <a:prstGeom prst="rect">
+                      <a:avLst/>
+                    </a:prstGeom>
+                  </pic:spPr>
+                </pic:pic>
+              </a:graphicData>
+            </a:graphic>
+          </wp:inline>
+        </w:drawing>
+      </w:r>
+    </w:p>
+    <w:p>
+      <w:pPr>
+        <w:rPr>
+          <w:rFonts w:ascii="Arial" w:hAnsi="Arial" w:cs="Arial"/>
+          <w:i/>
+          <w:sz w:val="20"/>
+          <w:szCs w:val="32"/>
+        </w:rPr>
+      </w:pPr>
+      <w:r>
+        <w:rPr>
+          <w:rFonts w:ascii="Arial" w:hAnsi="Arial" w:cs="Arial"/>
+          <w:i/>
+          <w:sz w:val="20"/>
+          <w:szCs w:val="32"/>
+        </w:rPr>
+        <w:t>Dataset após Wrangle</w:t>
+      </w:r>
+      <w:r>
+        <w:rPr>
+          <w:rFonts w:ascii="Arial" w:hAnsi="Arial" w:cs="Arial"/>
+          <w:i/>
+          <w:sz w:val="20"/>
+          <w:szCs w:val="32"/>
+        </w:rPr>
+        <w:t>.</w:t>
+      </w:r>
+    </w:p>
+    <w:p>
+      <w:pPr>
+        <w:rPr>
+          <w:rFonts w:ascii="Arial" w:hAnsi="Arial" w:cs="Arial"/>
+          <w:i/>
+          <w:sz w:val="20"/>
+          <w:szCs w:val="32"/>
+        </w:rPr>
+      </w:pPr>
+    </w:p>
+    <w:p>
+      <w:pPr>
+        <w:rPr>
+          <w:rFonts w:ascii="Arial" w:hAnsi="Arial" w:cs="Arial"/>
+          <w:sz w:val="32"/>
+          <w:szCs w:val="32"/>
+        </w:rPr>
+      </w:pPr>
+      <w:r>
+        <w:rPr>
+          <w:rFonts w:ascii="Arial" w:hAnsi="Arial" w:cs="Arial"/>
+          <w:sz w:val="24"/>
+          <w:szCs w:val="32"/>
+        </w:rPr>
+        <w:lastRenderedPageBreak/>
+        <w:t>A partir daqui será fei</w:t>
+      </w:r>
+      <w:r>
+        <w:rPr>
+          <w:rFonts w:ascii="Arial" w:hAnsi="Arial" w:cs="Arial"/>
+          <w:sz w:val="24"/>
+          <w:szCs w:val="32"/>
+        </w:rPr>
+        <w:t>ta as plotagens comparando as informações extraídas do dataset.</w:t>
+      </w:r>
+    </w:p>
+    <w:p>
+      <w:pPr>
+        <w:rPr>
+          <w:rFonts w:ascii="Arial" w:hAnsi="Arial" w:cs="Arial"/>
+          <w:sz w:val="32"/>
+          <w:szCs w:val="32"/>
+        </w:rPr>
+      </w:pPr>
+      <w:r>
+        <w:rPr>
+          <w:rFonts w:ascii="Arial" w:hAnsi="Arial" w:cs="Arial"/>
+          <w:noProof/>
+          <w:sz w:val="24"/>
+          <w:szCs w:val="32"/>
+          <w:lang w:eastAsia="pt-BR"/>
+        </w:rPr>
+        <w:drawing>
+          <wp:anchor distT="0" distB="0" distL="114300" distR="114300" simplePos="0" relativeHeight="251658240" behindDoc="0" locked="0" layoutInCell="1" allowOverlap="1" wp14:anchorId="40DDC1A5" wp14:editId="165AC012">
+            <wp:simplePos x="0" y="0"/>
+            <wp:positionH relativeFrom="margin">
+              <wp:align>center</wp:align>
+            </wp:positionH>
+            <wp:positionV relativeFrom="margin">
+              <wp:posOffset>1042035</wp:posOffset>
+            </wp:positionV>
+            <wp:extent cx="6888480" cy="3138805"/>
+            <wp:effectExtent l="0" t="0" r="7620" b="4445"/>
+            <wp:wrapSquare wrapText="bothSides"/>
+            <wp:docPr id="8" name="Imagem 8"/>
+            <wp:cNvGraphicFramePr>
+              <a:graphicFrameLocks xmlns:a="http://schemas.openxmlformats.org/drawingml/2006/main" noChangeAspect="1"/>
+            </wp:cNvGraphicFramePr>
+            <a:graphic xmlns:a="http://schemas.openxmlformats.org/drawingml/2006/main">
+              <a:graphicData uri="http://schemas.openxmlformats.org/drawingml/2006/picture">
+                <pic:pic xmlns:pic="http://schemas.openxmlformats.org/drawingml/2006/picture">
+                  <pic:nvPicPr>
+                    <pic:cNvPr id="8" name="Rplot.png"/>
+                    <pic:cNvPicPr/>
+                  </pic:nvPicPr>
+                  <pic:blipFill>
+                    <a:blip r:embed="rId10">
+                      <a:extLst>
+                        <a:ext uri="{28A0092B-C50C-407E-A947-70E740481C1C}">
+                          <a14:useLocalDpi xmlns:a14="http://schemas.microsoft.com/office/drawing/2010/main" val="0"/>
+                        </a:ext>
+                      </a:extLst>
+                    </a:blip>
+                    <a:stretch>
+                      <a:fillRect/>
+                    </a:stretch>
+                  </pic:blipFill>
+                  <pic:spPr>
+                    <a:xfrm>
+                      <a:off x="0" y="0"/>
+                      <a:ext cx="6888480" cy="3138805"/>
+                    </a:xfrm>
+                    <a:prstGeom prst="rect">
+                      <a:avLst/>
+                    </a:prstGeom>
+                  </pic:spPr>
+                </pic:pic>
+              </a:graphicData>
+            </a:graphic>
+            <wp14:sizeRelH relativeFrom="margin">
+              <wp14:pctWidth>0</wp14:pctWidth>
+            </wp14:sizeRelH>
+            <wp14:sizeRelV relativeFrom="margin">
+              <wp14:pctHeight>0</wp14:pctHeight>
+            </wp14:sizeRelV>
+          </wp:anchor>
+        </w:drawing>
+      </w:r>
+      <w:r>
+        <w:rPr>
+          <w:rFonts w:ascii="Arial" w:hAnsi="Arial" w:cs="Arial"/>
+          <w:sz w:val="24"/>
+          <w:szCs w:val="32"/>
+        </w:rPr>
+        <w:t xml:space="preserve">Abaixo vemos a relação comprimento x largura das partes florais de cada espécie. </w:t>
+      </w:r>
+    </w:p>
+    <w:p>
+      <w:pPr>
+        <w:rPr>
+          <w:rFonts w:ascii="Arial" w:hAnsi="Arial" w:cs="Arial"/>
+          <w:sz w:val="32"/>
+          <w:szCs w:val="32"/>
+        </w:rPr>
+      </w:pPr>
+      <w:r>
+        <w:rPr>
+          <w:rFonts w:ascii="Arial" w:hAnsi="Arial" w:cs="Arial"/>
+          <w:i/>
+          <w:sz w:val="20"/>
+          <w:szCs w:val="32"/>
+        </w:rPr>
+        <w:t>Gráficos de relação entre pétala e sépala.</w:t>
+      </w:r>
+    </w:p>
+    <w:p>
+      <w:pPr>
+        <w:rPr>
+          <w:rFonts w:ascii="Arial" w:hAnsi="Arial" w:cs="Arial"/>
+          <w:sz w:val="24"/>
+          <w:szCs w:val="32"/>
+        </w:rPr>
+      </w:pPr>
+      <w:r>
+        <w:rPr>
+          <w:rFonts w:ascii="Arial" w:hAnsi="Arial" w:cs="Arial"/>
+          <w:noProof/>
+          <w:sz w:val="24"/>
+          <w:szCs w:val="32"/>
+          <w:lang w:eastAsia="pt-BR"/>
+        </w:rPr>
+        <w:drawing>
+          <wp:anchor distT="0" distB="0" distL="114300" distR="114300" simplePos="0" relativeHeight="251659264" behindDoc="0" locked="0" layoutInCell="1" allowOverlap="1" wp14:anchorId="096B8EE6" wp14:editId="7E55C838">
+            <wp:simplePos x="0" y="0"/>
+            <wp:positionH relativeFrom="margin">
+              <wp:align>center</wp:align>
+            </wp:positionH>
+            <wp:positionV relativeFrom="margin">
+              <wp:posOffset>4980940</wp:posOffset>
+            </wp:positionV>
+            <wp:extent cx="6250305" cy="4234180"/>
+            <wp:effectExtent l="0" t="0" r="0" b="0"/>
+            <wp:wrapSquare wrapText="bothSides"/>
+            <wp:docPr id="12" name="Imagem 12"/>
+            <wp:cNvGraphicFramePr>
+              <a:graphicFrameLocks xmlns:a="http://schemas.openxmlformats.org/drawingml/2006/main" noChangeAspect="1"/>
+            </wp:cNvGraphicFramePr>
+            <a:graphic xmlns:a="http://schemas.openxmlformats.org/drawingml/2006/main">
+              <a:graphicData uri="http://schemas.openxmlformats.org/drawingml/2006/picture">
+                <pic:pic xmlns:pic="http://schemas.openxmlformats.org/drawingml/2006/picture">
+                  <pic:nvPicPr>
+                    <pic:cNvPr id="12" name="Captura de tela 2023-07-20 160041.png"/>
+                    <pic:cNvPicPr/>
+                  </pic:nvPicPr>
+                  <pic:blipFill>
+                    <a:blip r:embed="rId11" cstate="print">
+                      <a:extLst>
+                        <a:ext uri="{28A0092B-C50C-407E-A947-70E740481C1C}">
+                          <a14:useLocalDpi xmlns:a14="http://schemas.microsoft.com/office/drawing/2010/main" val="0"/>
+                        </a:ext>
+                      </a:extLst>
+                    </a:blip>
+                    <a:stretch>
+                      <a:fillRect/>
+                    </a:stretch>
+                  </pic:blipFill>
+                  <pic:spPr>
+                    <a:xfrm>
+                      <a:off x="0" y="0"/>
+                      <a:ext cx="6250305" cy="4234180"/>
+                    </a:xfrm>
+                    <a:prstGeom prst="rect">
+                      <a:avLst/>
+                    </a:prstGeom>
+                  </pic:spPr>
+                </pic:pic>
+              </a:graphicData>
+            </a:graphic>
+            <wp14:sizeRelH relativeFrom="margin">
+              <wp14:pctWidth>0</wp14:pctWidth>
+            </wp14:sizeRelH>
+            <wp14:sizeRelV relativeFrom="margin">
+              <wp14:pctHeight>0</wp14:pctHeight>
+            </wp14:sizeRelV>
+          </wp:anchor>
+        </w:drawing>
+      </w:r>
+      <w:r>
+        <w:rPr>
+          <w:rFonts w:ascii="Arial" w:hAnsi="Arial" w:cs="Arial"/>
+          <w:sz w:val="24"/>
+          <w:szCs w:val="32"/>
+        </w:rPr>
+        <w:t>E a partir desses gráficos é possível extrair ainda mais informações e visualizar as diferenças das observações.</w:t>
+      </w:r>
+    </w:p>
+    <w:p>
+      <w:pPr>
+        <w:rPr>
+          <w:rFonts w:ascii="Arial" w:hAnsi="Arial" w:cs="Arial"/>
+          <w:sz w:val="24"/>
+          <w:szCs w:val="32"/>
+        </w:rPr>
+      </w:pPr>
+      <w:r>
+        <w:rPr>
+          <w:rFonts w:ascii="Arial" w:hAnsi="Arial" w:cs="Arial"/>
+          <w:sz w:val="24"/>
+          <w:szCs w:val="32"/>
+        </w:rPr>
+        <w:lastRenderedPageBreak/>
+        <w:t>Com base nessas informações, pode se afirmar que o comprimento das sépalas da espécie Iris</w:t>
+      </w:r>
+      <w:r>
+        <w:rPr>
+          <w:rFonts w:ascii="Arial" w:hAnsi="Arial" w:cs="Arial"/>
+          <w:sz w:val="24"/>
+          <w:szCs w:val="32"/>
+        </w:rPr>
+        <w:t>-</w:t>
+      </w:r>
+      <w:r>
+        <w:rPr>
+          <w:rFonts w:ascii="Arial" w:hAnsi="Arial" w:cs="Arial"/>
+          <w:sz w:val="24"/>
+          <w:szCs w:val="32"/>
+        </w:rPr>
+        <w:t>Setosa é a maior dentre as</w:t>
+      </w:r>
+      <w:r>
+        <w:rPr>
+          <w:rFonts w:ascii="Arial" w:hAnsi="Arial" w:cs="Arial"/>
+          <w:sz w:val="24"/>
+          <w:szCs w:val="32"/>
+        </w:rPr>
+        <w:t xml:space="preserve"> 3 espécies observadas, e </w:t>
+      </w:r>
       <w:bookmarkStart w:id="0" w:name="_GoBack"/>
       <w:bookmarkEnd w:id="0"/>
-    </w:p>
-    <w:p>
-      <w:pPr>
-        <w:rPr>
-          <w:rFonts w:ascii="Arial" w:hAnsi="Arial" w:cs="Arial"/>
-          <w:sz w:val="24"/>
-          <w:szCs w:val="32"/>
-        </w:rPr>
-      </w:pPr>
-    </w:p>
-    <w:p>
-      <w:pPr>
-        <w:rPr>
-          <w:rFonts w:ascii="Arial" w:hAnsi="Arial" w:cs="Arial"/>
-          <w:sz w:val="24"/>
-          <w:szCs w:val="32"/>
-        </w:rPr>
-      </w:pPr>
+      <w:r>
+        <w:rPr>
+          <w:rFonts w:ascii="Arial" w:hAnsi="Arial" w:cs="Arial"/>
+          <w:sz w:val="24"/>
+          <w:szCs w:val="32"/>
+        </w:rPr>
+        <w:t>sua pétala a menor. E também há uma notável diferença entre suas pétalas e sépalas</w:t>
+      </w:r>
+      <w:r>
+        <w:rPr>
+          <w:rFonts w:ascii="Arial" w:hAnsi="Arial" w:cs="Arial"/>
+          <w:sz w:val="24"/>
+          <w:szCs w:val="32"/>
+        </w:rPr>
+        <w:t>.</w:t>
+      </w:r>
+      <w:r>
+        <w:rPr>
+          <w:rFonts w:ascii="Arial" w:hAnsi="Arial" w:cs="Arial"/>
+          <w:sz w:val="24"/>
+          <w:szCs w:val="32"/>
+        </w:rPr>
+        <w:t xml:space="preserve"> </w:t>
+      </w:r>
+    </w:p>
+    <w:p>
+      <w:pPr>
+        <w:rPr>
+          <w:rFonts w:ascii="Arial" w:hAnsi="Arial" w:cs="Arial"/>
+          <w:sz w:val="24"/>
+          <w:szCs w:val="32"/>
+        </w:rPr>
+      </w:pPr>
+      <w:r>
+        <w:rPr>
+          <w:rFonts w:ascii="Arial" w:hAnsi="Arial" w:cs="Arial"/>
+          <w:sz w:val="24"/>
+          <w:szCs w:val="32"/>
+        </w:rPr>
+        <w:t>As espécies Iris-Virginica e Iris-Versicolor apresentam semelhanças dimensionais entre si.</w:t>
+      </w:r>
     </w:p>
     <w:sectPr>
       <w:pgSz w:w="11906" w:h="16838"/>

--- a/Projeto_1/Documento.docx
+++ b/Projeto_1/Documento.docx
@@ -903,8 +903,10 @@
       <w:r>
         <w:rPr>
           <w:rFonts w:ascii="Arial" w:hAnsi="Arial" w:cs="Arial"/>
-          <w:sz w:val="24"/>
-          <w:szCs w:val="32"/>
+          <w:noProof/>
+          <w:sz w:val="24"/>
+          <w:szCs w:val="32"/>
+          <w:lang w:eastAsia="pt-BR"/>
         </w:rPr>
         <w:drawing>
           <wp:inline distT="0" distB="0" distL="0" distR="0" wp14:anchorId="60EFB42A" wp14:editId="63A72E90">
@@ -1147,30 +1149,34 @@
           <w:sz w:val="24"/>
           <w:szCs w:val="32"/>
         </w:rPr>
-        <w:t>Com um agrupamento e transformação das colunas dos valores dimensionais das pétalas e sépalas em linhas</w:t>
-      </w:r>
-      <w:r>
-        <w:rPr>
-          <w:rFonts w:ascii="Arial" w:hAnsi="Arial" w:cs="Arial"/>
-          <w:sz w:val="24"/>
-          <w:szCs w:val="32"/>
-        </w:rPr>
-        <w:t>, é notado que há mais facilidade em comparar dados.</w:t>
-      </w:r>
-    </w:p>
-    <w:p>
-      <w:pPr>
-        <w:rPr>
-          <w:rFonts w:ascii="Arial" w:hAnsi="Arial" w:cs="Arial"/>
-          <w:sz w:val="24"/>
-          <w:szCs w:val="32"/>
-        </w:rPr>
-      </w:pPr>
-      <w:r>
-        <w:rPr>
-          <w:rFonts w:ascii="Arial" w:hAnsi="Arial" w:cs="Arial"/>
-          <w:sz w:val="24"/>
-          <w:szCs w:val="32"/>
+        <w:t>Com um agrupamento e transformação das colunas dos valores dimensionais das pétalas e sépalas em linhas, é notado que há mais facilidade em comparar dados.</w:t>
+      </w:r>
+      <w:r>
+        <w:rPr>
+          <w:rFonts w:ascii="Arial" w:hAnsi="Arial" w:cs="Arial"/>
+          <w:sz w:val="24"/>
+          <w:szCs w:val="32"/>
+        </w:rPr>
+        <w:t xml:space="preserve"> Veja que temos duas observações ‘1’, uma para os valores da pétala e o outro para sépala.</w:t>
+      </w:r>
+      <w:bookmarkStart w:id="0" w:name="_GoBack"/>
+      <w:bookmarkEnd w:id="0"/>
+    </w:p>
+    <w:p>
+      <w:pPr>
+        <w:rPr>
+          <w:rFonts w:ascii="Arial" w:hAnsi="Arial" w:cs="Arial"/>
+          <w:sz w:val="24"/>
+          <w:szCs w:val="32"/>
+        </w:rPr>
+      </w:pPr>
+      <w:r>
+        <w:rPr>
+          <w:rFonts w:ascii="Arial" w:hAnsi="Arial" w:cs="Arial"/>
+          <w:noProof/>
+          <w:sz w:val="24"/>
+          <w:szCs w:val="32"/>
+          <w:lang w:eastAsia="pt-BR"/>
         </w:rPr>
         <w:drawing>
           <wp:inline distT="0" distB="0" distL="0" distR="0" wp14:anchorId="73DB223D" wp14:editId="27A3F925">
@@ -1261,7 +1267,6 @@
           <w:sz w:val="24"/>
           <w:szCs w:val="32"/>
         </w:rPr>
-        <w:lastRenderedPageBreak/>
         <w:t>A partir daqui será fei</w:t>
       </w:r>
       <w:r>
@@ -1388,6 +1393,7 @@
           <w:szCs w:val="32"/>
           <w:lang w:eastAsia="pt-BR"/>
         </w:rPr>
+        <w:lastRenderedPageBreak/>
         <w:drawing>
           <wp:anchor distT="0" distB="0" distL="114300" distR="114300" simplePos="0" relativeHeight="251659264" behindDoc="0" locked="0" layoutInCell="1" allowOverlap="1" wp14:anchorId="096B8EE6" wp14:editId="7E55C838">
             <wp:simplePos x="0" y="0"/>
@@ -1467,7 +1473,6 @@
           <w:sz w:val="24"/>
           <w:szCs w:val="32"/>
         </w:rPr>
-        <w:lastRenderedPageBreak/>
         <w:t>Com base nessas informações, pode se afirmar que o comprimento das sépalas da espécie Iris</w:t>
       </w:r>
       <w:r>
@@ -1492,17 +1497,7 @@
           <w:sz w:val="24"/>
           <w:szCs w:val="32"/>
         </w:rPr>
-        <w:t xml:space="preserve"> 3 espécies observadas, e </w:t>
-      </w:r>
-      <w:bookmarkStart w:id="0" w:name="_GoBack"/>
-      <w:bookmarkEnd w:id="0"/>
-      <w:r>
-        <w:rPr>
-          <w:rFonts w:ascii="Arial" w:hAnsi="Arial" w:cs="Arial"/>
-          <w:sz w:val="24"/>
-          <w:szCs w:val="32"/>
-        </w:rPr>
-        <w:t>sua pétala a menor. E também há uma notável diferença entre suas pétalas e sépalas</w:t>
+        <w:t xml:space="preserve"> 3 espécies observadas, e sua pétala a menor. E também há uma notável diferença entre suas pétalas e sépalas</w:t>
       </w:r>
       <w:r>
         <w:rPr>

--- a/Projeto_1/Documento.docx
+++ b/Projeto_1/Documento.docx
@@ -1159,8 +1159,6 @@
         </w:rPr>
         <w:t xml:space="preserve"> Veja que temos duas observações ‘1’, uma para os valores da pétala e o outro para sépala.</w:t>
       </w:r>
-      <w:bookmarkStart w:id="0" w:name="_GoBack"/>
-      <w:bookmarkEnd w:id="0"/>
     </w:p>
     <w:p>
       <w:pPr>
@@ -1298,10 +1296,10 @@
           <wp:anchor distT="0" distB="0" distL="114300" distR="114300" simplePos="0" relativeHeight="251658240" behindDoc="0" locked="0" layoutInCell="1" allowOverlap="1" wp14:anchorId="40DDC1A5" wp14:editId="165AC012">
             <wp:simplePos x="0" y="0"/>
             <wp:positionH relativeFrom="margin">
-              <wp:align>center</wp:align>
+              <wp:posOffset>-725170</wp:posOffset>
             </wp:positionH>
             <wp:positionV relativeFrom="margin">
-              <wp:posOffset>1042035</wp:posOffset>
+              <wp:posOffset>1133475</wp:posOffset>
             </wp:positionV>
             <wp:extent cx="6888480" cy="3138805"/>
             <wp:effectExtent l="0" t="0" r="7620" b="4445"/>
@@ -1393,7 +1391,6 @@
           <w:szCs w:val="32"/>
           <w:lang w:eastAsia="pt-BR"/>
         </w:rPr>
-        <w:lastRenderedPageBreak/>
         <w:drawing>
           <wp:anchor distT="0" distB="0" distL="114300" distR="114300" simplePos="0" relativeHeight="251659264" behindDoc="0" locked="0" layoutInCell="1" allowOverlap="1" wp14:anchorId="096B8EE6" wp14:editId="7E55C838">
             <wp:simplePos x="0" y="0"/>
@@ -1467,71 +1464,177 @@
           <w:szCs w:val="32"/>
         </w:rPr>
       </w:pPr>
-      <w:r>
-        <w:rPr>
-          <w:rFonts w:ascii="Arial" w:hAnsi="Arial" w:cs="Arial"/>
-          <w:sz w:val="24"/>
-          <w:szCs w:val="32"/>
-        </w:rPr>
-        <w:t>Com base nessas informações, pode se afirmar que o comprimento das sépalas da espécie Iris</w:t>
-      </w:r>
-      <w:r>
-        <w:rPr>
-          <w:rFonts w:ascii="Arial" w:hAnsi="Arial" w:cs="Arial"/>
-          <w:sz w:val="24"/>
-          <w:szCs w:val="32"/>
-        </w:rPr>
-        <w:t>-</w:t>
-      </w:r>
-      <w:r>
-        <w:rPr>
-          <w:rFonts w:ascii="Arial" w:hAnsi="Arial" w:cs="Arial"/>
-          <w:sz w:val="24"/>
-          <w:szCs w:val="32"/>
-        </w:rPr>
-        <w:t>Setosa é a maior dentre as</w:t>
-      </w:r>
-      <w:r>
-        <w:rPr>
-          <w:rFonts w:ascii="Arial" w:hAnsi="Arial" w:cs="Arial"/>
-          <w:sz w:val="24"/>
-          <w:szCs w:val="32"/>
-        </w:rPr>
-        <w:t xml:space="preserve"> 3 espécies observadas, e sua pétala a menor. E também há uma notável diferença entre suas pétalas e sépalas</w:t>
-      </w:r>
-      <w:r>
-        <w:rPr>
-          <w:rFonts w:ascii="Arial" w:hAnsi="Arial" w:cs="Arial"/>
-          <w:sz w:val="24"/>
-          <w:szCs w:val="32"/>
-        </w:rPr>
-        <w:t>.</w:t>
-      </w:r>
-      <w:r>
-        <w:rPr>
-          <w:rFonts w:ascii="Arial" w:hAnsi="Arial" w:cs="Arial"/>
-          <w:sz w:val="24"/>
-          <w:szCs w:val="32"/>
-        </w:rPr>
-        <w:t xml:space="preserve"> </w:t>
-      </w:r>
-    </w:p>
-    <w:p>
-      <w:pPr>
-        <w:rPr>
-          <w:rFonts w:ascii="Arial" w:hAnsi="Arial" w:cs="Arial"/>
-          <w:sz w:val="24"/>
-          <w:szCs w:val="32"/>
-        </w:rPr>
-      </w:pPr>
-      <w:r>
-        <w:rPr>
-          <w:rFonts w:ascii="Arial" w:hAnsi="Arial" w:cs="Arial"/>
-          <w:sz w:val="24"/>
-          <w:szCs w:val="32"/>
-        </w:rPr>
-        <w:t>As espécies Iris-Virginica e Iris-Versicolor apresentam semelhanças dimensionais entre si.</w:t>
-      </w:r>
+    </w:p>
+    <w:p>
+      <w:pPr>
+        <w:rPr>
+          <w:rFonts w:ascii="Arial" w:hAnsi="Arial" w:cs="Arial"/>
+          <w:sz w:val="24"/>
+          <w:szCs w:val="32"/>
+        </w:rPr>
+      </w:pPr>
+      <w:r>
+        <w:rPr>
+          <w:rFonts w:ascii="Arial" w:hAnsi="Arial" w:cs="Arial"/>
+          <w:sz w:val="24"/>
+          <w:szCs w:val="32"/>
+        </w:rPr>
+        <w:t>Abaixo é visto numericamente os valores médios para cada parte floral de cada espécie.</w:t>
+      </w:r>
+    </w:p>
+    <w:p>
+      <w:pPr>
+        <w:rPr>
+          <w:rFonts w:ascii="Arial" w:hAnsi="Arial" w:cs="Arial"/>
+          <w:sz w:val="24"/>
+          <w:szCs w:val="32"/>
+        </w:rPr>
+      </w:pPr>
+      <w:r>
+        <w:rPr>
+          <w:rFonts w:ascii="Arial" w:hAnsi="Arial" w:cs="Arial"/>
+          <w:sz w:val="24"/>
+          <w:szCs w:val="32"/>
+        </w:rPr>
+        <w:drawing>
+          <wp:inline distT="0" distB="0" distL="0" distR="0" wp14:anchorId="188ACC1C" wp14:editId="7D69FB28">
+            <wp:extent cx="5021580" cy="4533900"/>
+            <wp:effectExtent l="0" t="0" r="7620" b="0"/>
+            <wp:docPr id="2" name="Imagem 2"/>
+            <wp:cNvGraphicFramePr>
+              <a:graphicFrameLocks xmlns:a="http://schemas.openxmlformats.org/drawingml/2006/main" noChangeAspect="1"/>
+            </wp:cNvGraphicFramePr>
+            <a:graphic xmlns:a="http://schemas.openxmlformats.org/drawingml/2006/main">
+              <a:graphicData uri="http://schemas.openxmlformats.org/drawingml/2006/picture">
+                <pic:pic xmlns:pic="http://schemas.openxmlformats.org/drawingml/2006/picture">
+                  <pic:nvPicPr>
+                    <pic:cNvPr id="1" name=""/>
+                    <pic:cNvPicPr/>
+                  </pic:nvPicPr>
+                  <pic:blipFill rotWithShape="1">
+                    <a:blip r:embed="rId12"/>
+                    <a:srcRect r="7008" b="6483"/>
+                    <a:stretch/>
+                  </pic:blipFill>
+                  <pic:spPr bwMode="auto">
+                    <a:xfrm>
+                      <a:off x="0" y="0"/>
+                      <a:ext cx="5021580" cy="4533900"/>
+                    </a:xfrm>
+                    <a:prstGeom prst="rect">
+                      <a:avLst/>
+                    </a:prstGeom>
+                    <a:ln>
+                      <a:noFill/>
+                    </a:ln>
+                    <a:extLst>
+                      <a:ext uri="{53640926-AAD7-44D8-BBD7-CCE9431645EC}">
+                        <a14:shadowObscured xmlns:a14="http://schemas.microsoft.com/office/drawing/2010/main"/>
+                      </a:ext>
+                    </a:extLst>
+                  </pic:spPr>
+                </pic:pic>
+              </a:graphicData>
+            </a:graphic>
+          </wp:inline>
+        </w:drawing>
+      </w:r>
+    </w:p>
+    <w:p>
+      <w:pPr>
+        <w:rPr>
+          <w:rFonts w:ascii="Arial" w:hAnsi="Arial" w:cs="Arial"/>
+          <w:i/>
+          <w:sz w:val="20"/>
+          <w:szCs w:val="32"/>
+        </w:rPr>
+      </w:pPr>
+      <w:r>
+        <w:rPr>
+          <w:rFonts w:ascii="Arial" w:hAnsi="Arial" w:cs="Arial"/>
+          <w:i/>
+          <w:sz w:val="20"/>
+          <w:szCs w:val="32"/>
+        </w:rPr>
+        <w:t>Valores médios das partes florais de cada espécie.</w:t>
+      </w:r>
+    </w:p>
+    <w:p>
+      <w:pPr>
+        <w:rPr>
+          <w:rFonts w:ascii="Arial" w:hAnsi="Arial" w:cs="Arial"/>
+          <w:sz w:val="24"/>
+          <w:szCs w:val="32"/>
+        </w:rPr>
+      </w:pPr>
+    </w:p>
+    <w:p>
+      <w:pPr>
+        <w:rPr>
+          <w:rFonts w:ascii="Arial" w:hAnsi="Arial" w:cs="Arial"/>
+          <w:sz w:val="24"/>
+          <w:szCs w:val="32"/>
+        </w:rPr>
+      </w:pPr>
+      <w:r>
+        <w:rPr>
+          <w:rFonts w:ascii="Arial" w:hAnsi="Arial" w:cs="Arial"/>
+          <w:sz w:val="24"/>
+          <w:szCs w:val="32"/>
+        </w:rPr>
+        <w:t>Analisando o</w:t>
+      </w:r>
+      <w:r>
+        <w:rPr>
+          <w:rFonts w:ascii="Arial" w:hAnsi="Arial" w:cs="Arial"/>
+          <w:sz w:val="24"/>
+          <w:szCs w:val="32"/>
+        </w:rPr>
+        <w:t>s</w:t>
+      </w:r>
+      <w:r>
+        <w:rPr>
+          <w:rFonts w:ascii="Arial" w:hAnsi="Arial" w:cs="Arial"/>
+          <w:sz w:val="24"/>
+          <w:szCs w:val="32"/>
+        </w:rPr>
+        <w:t xml:space="preserve"> gráfico</w:t>
+      </w:r>
+      <w:r>
+        <w:rPr>
+          <w:rFonts w:ascii="Arial" w:hAnsi="Arial" w:cs="Arial"/>
+          <w:sz w:val="24"/>
+          <w:szCs w:val="32"/>
+        </w:rPr>
+        <w:t>s</w:t>
+      </w:r>
+      <w:r>
+        <w:rPr>
+          <w:rFonts w:ascii="Arial" w:hAnsi="Arial" w:cs="Arial"/>
+          <w:sz w:val="24"/>
+          <w:szCs w:val="32"/>
+        </w:rPr>
+        <w:t xml:space="preserve"> e as médias, pode se afirmar que a</w:t>
+      </w:r>
+      <w:r>
+        <w:rPr>
+          <w:rFonts w:ascii="Arial" w:hAnsi="Arial" w:cs="Arial"/>
+          <w:sz w:val="24"/>
+          <w:szCs w:val="32"/>
+        </w:rPr>
+        <w:t xml:space="preserve"> as partes florais da Iris-Virginica são as maiores dentre as três. </w:t>
+      </w:r>
+    </w:p>
+    <w:p>
+      <w:pPr>
+        <w:rPr>
+          <w:rFonts w:ascii="Arial" w:hAnsi="Arial" w:cs="Arial"/>
+          <w:sz w:val="24"/>
+          <w:szCs w:val="32"/>
+        </w:rPr>
+      </w:pPr>
+      <w:bookmarkStart w:id="0" w:name="_GoBack"/>
+      <w:bookmarkEnd w:id="0"/>
     </w:p>
     <w:sectPr>
       <w:pgSz w:w="11906" w:h="16838"/>
